--- a/terminal notes.docx
+++ b/terminal notes.docx
@@ -161,7 +161,25 @@
           <w:sz w:val="22"/>
           <w:szCs w:val="22"/>
         </w:rPr>
-        <w:t>$git config --global user.name "mmzong"</w:t>
+        <w:t>$</w:t>
+      </w:r>
+      <w:r>
+        <w:rPr>
+          <w:rFonts w:ascii="Menlo Regular" w:hAnsi="Menlo Regular" w:cs="Menlo Regular"/>
+          <w:color w:val="000000"/>
+          <w:sz w:val="22"/>
+          <w:szCs w:val="22"/>
+        </w:rPr>
+        <w:t xml:space="preserve"> </w:t>
+      </w:r>
+      <w:r>
+        <w:rPr>
+          <w:rFonts w:ascii="Menlo Regular" w:hAnsi="Menlo Regular" w:cs="Menlo Regular"/>
+          <w:color w:val="000000"/>
+          <w:sz w:val="22"/>
+          <w:szCs w:val="22"/>
+        </w:rPr>
+        <w:t>git config --global user.name "mmzong"</w:t>
       </w:r>
     </w:p>
     <w:p>
@@ -209,398 +227,35 @@
           <w:sz w:val="22"/>
           <w:szCs w:val="22"/>
         </w:rPr>
-        <w:t>-----</w:t>
-      </w:r>
-    </w:p>
-    <w:p>
-      <w:pPr>
-        <w:rPr>
-          <w:rFonts w:ascii="Menlo Regular" w:hAnsi="Menlo Regular" w:cs="Menlo Regular"/>
-          <w:color w:val="000000"/>
-          <w:sz w:val="22"/>
-          <w:szCs w:val="22"/>
-        </w:rPr>
-      </w:pPr>
-    </w:p>
-    <w:p>
-      <w:pPr>
-        <w:rPr>
-          <w:rFonts w:ascii="Menlo Regular" w:hAnsi="Menlo Regular" w:cs="Menlo Regular"/>
-          <w:color w:val="000000"/>
-          <w:sz w:val="22"/>
-          <w:szCs w:val="22"/>
-        </w:rPr>
-      </w:pPr>
-      <w:r>
-        <w:rPr>
-          <w:rFonts w:ascii="Menlo Regular" w:hAnsi="Menlo Regular" w:cs="Menlo Regular"/>
-          <w:color w:val="000000"/>
-          <w:sz w:val="22"/>
-          <w:szCs w:val="22"/>
-        </w:rPr>
-        <w:t>$ git clone git@github.com:mmzong/Gladysteach.git</w:t>
-      </w:r>
-    </w:p>
-    <w:p>
-      <w:pPr>
-        <w:rPr>
-          <w:rFonts w:ascii="Menlo Regular" w:hAnsi="Menlo Regular" w:cs="Menlo Regular"/>
-          <w:color w:val="000000"/>
-          <w:sz w:val="22"/>
-          <w:szCs w:val="22"/>
-        </w:rPr>
-      </w:pPr>
-      <w:r>
-        <w:rPr>
-          <w:rFonts w:ascii="Menlo Regular" w:hAnsi="Menlo Regular" w:cs="Menlo Regular"/>
-          <w:color w:val="000000"/>
-          <w:sz w:val="22"/>
-          <w:szCs w:val="22"/>
-        </w:rPr>
-        <w:t xml:space="preserve">copies all files from repository to computer </w:t>
-      </w:r>
-    </w:p>
-    <w:p>
-      <w:pPr>
-        <w:rPr>
-          <w:rFonts w:ascii="Menlo Regular" w:hAnsi="Menlo Regular" w:cs="Menlo Regular"/>
-          <w:color w:val="000000"/>
-          <w:sz w:val="22"/>
-          <w:szCs w:val="22"/>
-        </w:rPr>
-      </w:pPr>
-    </w:p>
-    <w:p>
-      <w:pPr>
-        <w:rPr>
-          <w:rFonts w:ascii="Menlo Regular" w:hAnsi="Menlo Regular" w:cs="Menlo Regular"/>
-          <w:color w:val="000000"/>
-          <w:sz w:val="22"/>
-          <w:szCs w:val="22"/>
-        </w:rPr>
-      </w:pPr>
-      <w:r>
-        <w:rPr>
-          <w:rFonts w:ascii="Menlo Regular" w:hAnsi="Menlo Regular" w:cs="Menlo Regular"/>
-          <w:color w:val="000000"/>
-          <w:sz w:val="22"/>
-          <w:szCs w:val="22"/>
-        </w:rPr>
-        <w:t>$ cd Gladysteach</w:t>
-      </w:r>
-    </w:p>
-    <w:p>
-      <w:pPr>
-        <w:rPr>
-          <w:rFonts w:ascii="Menlo Regular" w:hAnsi="Menlo Regular" w:cs="Menlo Regular"/>
-          <w:color w:val="000000"/>
-          <w:sz w:val="22"/>
-          <w:szCs w:val="22"/>
-        </w:rPr>
-      </w:pPr>
-      <w:r>
-        <w:rPr>
-          <w:rFonts w:ascii="Menlo Regular" w:hAnsi="Menlo Regular" w:cs="Menlo Regular"/>
-          <w:color w:val="000000"/>
-          <w:sz w:val="22"/>
-          <w:szCs w:val="22"/>
-        </w:rPr>
-        <w:t>to go into directory</w:t>
-      </w:r>
-    </w:p>
-    <w:p>
-      <w:pPr>
-        <w:rPr>
-          <w:rFonts w:ascii="Menlo Regular" w:hAnsi="Menlo Regular" w:cs="Menlo Regular"/>
-          <w:color w:val="000000"/>
-          <w:sz w:val="22"/>
-          <w:szCs w:val="22"/>
-        </w:rPr>
-      </w:pPr>
-    </w:p>
-    <w:p>
-      <w:pPr>
-        <w:rPr>
-          <w:rFonts w:ascii="Menlo Regular" w:hAnsi="Menlo Regular" w:cs="Menlo Regular"/>
-          <w:color w:val="000000"/>
-          <w:sz w:val="22"/>
-          <w:szCs w:val="22"/>
-        </w:rPr>
-      </w:pPr>
-      <w:r>
-        <w:rPr>
-          <w:rFonts w:ascii="Menlo Regular" w:hAnsi="Menlo Regular" w:cs="Menlo Regular"/>
-          <w:color w:val="000000"/>
-          <w:sz w:val="22"/>
-          <w:szCs w:val="22"/>
-        </w:rPr>
-        <w:t>$ ls</w:t>
-      </w:r>
-    </w:p>
-    <w:p>
-      <w:pPr>
-        <w:rPr>
-          <w:rFonts w:ascii="Menlo Regular" w:hAnsi="Menlo Regular" w:cs="Menlo Regular"/>
-          <w:color w:val="000000"/>
-          <w:sz w:val="22"/>
-          <w:szCs w:val="22"/>
-        </w:rPr>
-      </w:pPr>
-      <w:r>
-        <w:rPr>
-          <w:rFonts w:ascii="Menlo Regular" w:hAnsi="Menlo Regular" w:cs="Menlo Regular"/>
-          <w:color w:val="000000"/>
-          <w:sz w:val="22"/>
-          <w:szCs w:val="22"/>
-        </w:rPr>
-        <w:t xml:space="preserve">to see what files are within directory </w:t>
-      </w:r>
-    </w:p>
-    <w:p>
-      <w:pPr>
-        <w:rPr>
-          <w:rFonts w:ascii="Menlo Regular" w:hAnsi="Menlo Regular" w:cs="Menlo Regular"/>
-          <w:color w:val="000000"/>
-          <w:sz w:val="22"/>
-          <w:szCs w:val="22"/>
-        </w:rPr>
-      </w:pPr>
-    </w:p>
-    <w:p>
-      <w:pPr>
-        <w:rPr>
-          <w:rFonts w:ascii="Menlo Regular" w:hAnsi="Menlo Regular" w:cs="Menlo Regular"/>
-          <w:color w:val="000000"/>
-          <w:sz w:val="22"/>
-          <w:szCs w:val="22"/>
-        </w:rPr>
-      </w:pPr>
-      <w:r>
-        <w:rPr>
-          <w:rFonts w:ascii="Menlo Regular" w:hAnsi="Menlo Regular" w:cs="Menlo Regular"/>
-          <w:color w:val="000000"/>
-          <w:sz w:val="22"/>
-          <w:szCs w:val="22"/>
-        </w:rPr>
-        <w:t xml:space="preserve">$ git status </w:t>
-      </w:r>
-    </w:p>
-    <w:p>
-      <w:pPr>
-        <w:rPr>
-          <w:rFonts w:ascii="Menlo Regular" w:hAnsi="Menlo Regular" w:cs="Menlo Regular"/>
-          <w:color w:val="000000"/>
-          <w:sz w:val="22"/>
-          <w:szCs w:val="22"/>
-        </w:rPr>
-      </w:pPr>
-      <w:r>
-        <w:rPr>
-          <w:rFonts w:ascii="Menlo Regular" w:hAnsi="Menlo Regular" w:cs="Menlo Regular"/>
-          <w:color w:val="000000"/>
-          <w:sz w:val="22"/>
-          <w:szCs w:val="22"/>
-        </w:rPr>
-        <w:t>Tells you what has been modified</w:t>
-      </w:r>
-    </w:p>
-    <w:p>
-      <w:pPr>
-        <w:rPr>
-          <w:rFonts w:ascii="Menlo Regular" w:hAnsi="Menlo Regular" w:cs="Menlo Regular"/>
-          <w:color w:val="000000"/>
-          <w:sz w:val="22"/>
-          <w:szCs w:val="22"/>
-        </w:rPr>
-      </w:pPr>
-    </w:p>
-    <w:p>
-      <w:pPr>
-        <w:rPr>
-          <w:rFonts w:ascii="Menlo Regular" w:hAnsi="Menlo Regular" w:cs="Menlo Regular"/>
-          <w:color w:val="000000"/>
-          <w:sz w:val="22"/>
-          <w:szCs w:val="22"/>
-        </w:rPr>
-      </w:pPr>
-      <w:r>
-        <w:rPr>
-          <w:rFonts w:ascii="Menlo Regular" w:hAnsi="Menlo Regular" w:cs="Menlo Regular"/>
-          <w:color w:val="000000"/>
-          <w:sz w:val="22"/>
-          <w:szCs w:val="22"/>
-        </w:rPr>
-        <w:t>$ git add README.md</w:t>
-      </w:r>
-    </w:p>
-    <w:p>
-      <w:pPr>
-        <w:rPr>
-          <w:rFonts w:ascii="Menlo Regular" w:hAnsi="Menlo Regular" w:cs="Menlo Regular"/>
-          <w:color w:val="000000"/>
-          <w:sz w:val="22"/>
-          <w:szCs w:val="22"/>
-        </w:rPr>
-      </w:pPr>
-      <w:r>
-        <w:rPr>
-          <w:rFonts w:ascii="Menlo Regular" w:hAnsi="Menlo Regular" w:cs="Menlo Regular"/>
-          <w:color w:val="000000"/>
-          <w:sz w:val="22"/>
-          <w:szCs w:val="22"/>
-        </w:rPr>
-        <w:t>adds this to group of files you want to add to repository in future</w:t>
-      </w:r>
-    </w:p>
-    <w:p>
-      <w:pPr>
-        <w:rPr>
-          <w:rFonts w:ascii="Menlo Regular" w:hAnsi="Menlo Regular" w:cs="Menlo Regular"/>
-          <w:color w:val="000000"/>
-          <w:sz w:val="22"/>
-          <w:szCs w:val="22"/>
-        </w:rPr>
-      </w:pPr>
-    </w:p>
-    <w:p>
-      <w:pPr>
-        <w:rPr>
-          <w:rFonts w:ascii="Menlo Regular" w:hAnsi="Menlo Regular" w:cs="Menlo Regular"/>
-          <w:color w:val="000000"/>
-          <w:sz w:val="22"/>
-          <w:szCs w:val="22"/>
-        </w:rPr>
-      </w:pPr>
-      <w:r>
-        <w:rPr>
-          <w:rFonts w:ascii="Menlo Regular" w:hAnsi="Menlo Regular" w:cs="Menlo Regular"/>
-          <w:color w:val="000000"/>
-          <w:sz w:val="22"/>
-          <w:szCs w:val="22"/>
-        </w:rPr>
-        <w:t>$ git commit -m "added hello"</w:t>
-      </w:r>
-    </w:p>
-    <w:p>
-      <w:pPr>
-        <w:rPr>
-          <w:rFonts w:ascii="Menlo Regular" w:hAnsi="Menlo Regular" w:cs="Menlo Regular"/>
-          <w:color w:val="000000"/>
-          <w:sz w:val="22"/>
-          <w:szCs w:val="22"/>
-        </w:rPr>
-      </w:pPr>
-      <w:r>
-        <w:rPr>
-          <w:rFonts w:ascii="Menlo Regular" w:hAnsi="Menlo Regular" w:cs="Menlo Regular"/>
-          <w:color w:val="000000"/>
-          <w:sz w:val="22"/>
-          <w:szCs w:val="22"/>
-        </w:rPr>
-        <w:t>Create group of files that will be sent to the repository</w:t>
-      </w:r>
-    </w:p>
-    <w:p>
-      <w:pPr>
-        <w:rPr>
-          <w:rFonts w:ascii="Menlo Regular" w:hAnsi="Menlo Regular" w:cs="Menlo Regular"/>
-          <w:color w:val="000000"/>
-          <w:sz w:val="22"/>
-          <w:szCs w:val="22"/>
-        </w:rPr>
-      </w:pPr>
-    </w:p>
-    <w:p>
-      <w:pPr>
-        <w:rPr>
-          <w:rFonts w:ascii="Menlo Regular" w:hAnsi="Menlo Regular" w:cs="Menlo Regular"/>
-          <w:color w:val="000000"/>
-          <w:sz w:val="22"/>
-          <w:szCs w:val="22"/>
-        </w:rPr>
-      </w:pPr>
-      <w:r>
-        <w:rPr>
-          <w:rFonts w:ascii="Menlo Regular" w:hAnsi="Menlo Regular" w:cs="Menlo Regular"/>
-          <w:color w:val="000000"/>
-          <w:sz w:val="22"/>
-          <w:szCs w:val="22"/>
-        </w:rPr>
-        <w:t>fatal: Not a git repository (or any of the parent directories): .git</w:t>
-      </w:r>
-    </w:p>
-    <w:p>
-      <w:pPr>
-        <w:rPr>
-          <w:rFonts w:ascii="Menlo Regular" w:hAnsi="Menlo Regular" w:cs="Menlo Regular"/>
-          <w:color w:val="000000"/>
-          <w:sz w:val="22"/>
-          <w:szCs w:val="22"/>
-        </w:rPr>
-      </w:pPr>
-      <w:r>
-        <w:rPr>
-          <w:rFonts w:ascii="Menlo Regular" w:hAnsi="Menlo Regular" w:cs="Menlo Regular"/>
-          <w:color w:val="000000"/>
-          <w:sz w:val="22"/>
-          <w:szCs w:val="22"/>
-        </w:rPr>
-        <w:t>$</w:t>
-      </w:r>
-      <w:r>
-        <w:rPr>
-          <w:rFonts w:ascii="Menlo Regular" w:hAnsi="Menlo Regular" w:cs="Menlo Regular"/>
-          <w:color w:val="000000"/>
-          <w:sz w:val="22"/>
-          <w:szCs w:val="22"/>
-        </w:rPr>
-        <w:t xml:space="preserve"> </w:t>
-      </w:r>
-      <w:r>
-        <w:rPr>
-          <w:rFonts w:ascii="Menlo Regular" w:hAnsi="Menlo Regular" w:cs="Menlo Regular"/>
-          <w:color w:val="000000"/>
-          <w:sz w:val="22"/>
-          <w:szCs w:val="22"/>
-        </w:rPr>
-        <w:t>cd Desktop/Gladysteach/</w:t>
-      </w:r>
-    </w:p>
-    <w:p>
-      <w:pPr>
-        <w:rPr>
-          <w:rFonts w:ascii="Menlo Regular" w:hAnsi="Menlo Regular" w:cs="Menlo Regular"/>
-          <w:color w:val="000000"/>
-          <w:sz w:val="22"/>
-          <w:szCs w:val="22"/>
-        </w:rPr>
-      </w:pPr>
-      <w:r>
-        <w:rPr>
-          <w:rFonts w:ascii="Menlo Regular" w:hAnsi="Menlo Regular" w:cs="Menlo Regular"/>
-          <w:color w:val="000000"/>
-          <w:sz w:val="22"/>
-          <w:szCs w:val="22"/>
-        </w:rPr>
-        <w:t xml:space="preserve">where you </w:t>
-      </w:r>
-      <w:r>
-        <w:rPr>
-          <w:rFonts w:ascii="Menlo Regular" w:hAnsi="Menlo Regular" w:cs="Menlo Regular"/>
-          <w:color w:val="000000"/>
-          <w:sz w:val="22"/>
-          <w:szCs w:val="22"/>
-        </w:rPr>
-        <w:t xml:space="preserve">want the next command </w:t>
-      </w:r>
-      <w:r>
-        <w:rPr>
-          <w:rFonts w:ascii="Menlo Regular" w:hAnsi="Menlo Regular" w:cs="Menlo Regular"/>
-          <w:color w:val="000000"/>
-          <w:sz w:val="22"/>
-          <w:szCs w:val="22"/>
-        </w:rPr>
-        <w:t>to be for</w:t>
+        <w:t xml:space="preserve">$ </w:t>
+      </w:r>
+      <w:r>
+        <w:rPr>
+          <w:rFonts w:ascii="Menlo Regular" w:hAnsi="Menlo Regular" w:cs="Menlo Regular"/>
+          <w:color w:val="000000"/>
+          <w:sz w:val="22"/>
+          <w:szCs w:val="22"/>
+        </w:rPr>
+        <w:t>git config --global user.email mmzong@gmail.com</w:t>
+      </w:r>
+    </w:p>
+    <w:p>
+      <w:pPr>
+        <w:rPr>
+          <w:rFonts w:ascii="Menlo Regular" w:hAnsi="Menlo Regular" w:cs="Menlo Regular"/>
+          <w:color w:val="000000"/>
+          <w:sz w:val="22"/>
+          <w:szCs w:val="22"/>
+        </w:rPr>
+      </w:pPr>
+      <w:r>
+        <w:rPr>
+          <w:rFonts w:ascii="Menlo Regular" w:hAnsi="Menlo Regular" w:cs="Menlo Regular"/>
+          <w:color w:val="000000"/>
+          <w:sz w:val="22"/>
+          <w:szCs w:val="22"/>
+        </w:rPr>
+        <w:t xml:space="preserve">Sets the right github email </w:t>
       </w:r>
       <w:bookmarkStart w:id="0" w:name="_GoBack"/>
       <w:bookmarkEnd w:id="0"/>
@@ -614,6 +269,425 @@
           <w:szCs w:val="22"/>
         </w:rPr>
       </w:pPr>
+      <w:r>
+        <w:rPr>
+          <w:rFonts w:ascii="Menlo Regular" w:hAnsi="Menlo Regular" w:cs="Menlo Regular"/>
+          <w:color w:val="000000"/>
+          <w:sz w:val="22"/>
+          <w:szCs w:val="22"/>
+        </w:rPr>
+        <w:t>-----</w:t>
+      </w:r>
+    </w:p>
+    <w:p>
+      <w:pPr>
+        <w:rPr>
+          <w:rFonts w:ascii="Menlo Regular" w:hAnsi="Menlo Regular" w:cs="Menlo Regular"/>
+          <w:color w:val="000000"/>
+          <w:sz w:val="22"/>
+          <w:szCs w:val="22"/>
+        </w:rPr>
+      </w:pPr>
+    </w:p>
+    <w:p>
+      <w:pPr>
+        <w:rPr>
+          <w:rFonts w:ascii="Menlo Regular" w:hAnsi="Menlo Regular" w:cs="Menlo Regular"/>
+          <w:color w:val="000000"/>
+          <w:sz w:val="22"/>
+          <w:szCs w:val="22"/>
+        </w:rPr>
+      </w:pPr>
+      <w:r>
+        <w:rPr>
+          <w:rFonts w:ascii="Menlo Regular" w:hAnsi="Menlo Regular" w:cs="Menlo Regular"/>
+          <w:color w:val="000000"/>
+          <w:sz w:val="22"/>
+          <w:szCs w:val="22"/>
+        </w:rPr>
+        <w:t>$ git clone git@github.com:mmzong/Gladysteach.git</w:t>
+      </w:r>
+    </w:p>
+    <w:p>
+      <w:pPr>
+        <w:rPr>
+          <w:rFonts w:ascii="Menlo Regular" w:hAnsi="Menlo Regular" w:cs="Menlo Regular"/>
+          <w:color w:val="000000"/>
+          <w:sz w:val="22"/>
+          <w:szCs w:val="22"/>
+        </w:rPr>
+      </w:pPr>
+      <w:r>
+        <w:rPr>
+          <w:rFonts w:ascii="Menlo Regular" w:hAnsi="Menlo Regular" w:cs="Menlo Regular"/>
+          <w:color w:val="000000"/>
+          <w:sz w:val="22"/>
+          <w:szCs w:val="22"/>
+        </w:rPr>
+        <w:t xml:space="preserve">copies all files from repository to computer </w:t>
+      </w:r>
+    </w:p>
+    <w:p>
+      <w:pPr>
+        <w:rPr>
+          <w:rFonts w:ascii="Menlo Regular" w:hAnsi="Menlo Regular" w:cs="Menlo Regular"/>
+          <w:color w:val="000000"/>
+          <w:sz w:val="22"/>
+          <w:szCs w:val="22"/>
+        </w:rPr>
+      </w:pPr>
+    </w:p>
+    <w:p>
+      <w:pPr>
+        <w:rPr>
+          <w:rFonts w:ascii="Menlo Regular" w:hAnsi="Menlo Regular" w:cs="Menlo Regular"/>
+          <w:color w:val="000000"/>
+          <w:sz w:val="22"/>
+          <w:szCs w:val="22"/>
+        </w:rPr>
+      </w:pPr>
+      <w:r>
+        <w:rPr>
+          <w:rFonts w:ascii="Menlo Regular" w:hAnsi="Menlo Regular" w:cs="Menlo Regular"/>
+          <w:color w:val="000000"/>
+          <w:sz w:val="22"/>
+          <w:szCs w:val="22"/>
+        </w:rPr>
+        <w:t>$ cd Gladysteach</w:t>
+      </w:r>
+    </w:p>
+    <w:p>
+      <w:pPr>
+        <w:rPr>
+          <w:rFonts w:ascii="Menlo Regular" w:hAnsi="Menlo Regular" w:cs="Menlo Regular"/>
+          <w:color w:val="000000"/>
+          <w:sz w:val="22"/>
+          <w:szCs w:val="22"/>
+        </w:rPr>
+      </w:pPr>
+      <w:r>
+        <w:rPr>
+          <w:rFonts w:ascii="Menlo Regular" w:hAnsi="Menlo Regular" w:cs="Menlo Regular"/>
+          <w:color w:val="000000"/>
+          <w:sz w:val="22"/>
+          <w:szCs w:val="22"/>
+        </w:rPr>
+        <w:t>to go into directory</w:t>
+      </w:r>
+    </w:p>
+    <w:p>
+      <w:pPr>
+        <w:rPr>
+          <w:rFonts w:ascii="Menlo Regular" w:hAnsi="Menlo Regular" w:cs="Menlo Regular"/>
+          <w:color w:val="000000"/>
+          <w:sz w:val="22"/>
+          <w:szCs w:val="22"/>
+        </w:rPr>
+      </w:pPr>
+    </w:p>
+    <w:p>
+      <w:pPr>
+        <w:rPr>
+          <w:rFonts w:ascii="Menlo Regular" w:hAnsi="Menlo Regular" w:cs="Menlo Regular"/>
+          <w:color w:val="000000"/>
+          <w:sz w:val="22"/>
+          <w:szCs w:val="22"/>
+        </w:rPr>
+      </w:pPr>
+      <w:r>
+        <w:rPr>
+          <w:rFonts w:ascii="Menlo Regular" w:hAnsi="Menlo Regular" w:cs="Menlo Regular"/>
+          <w:color w:val="000000"/>
+          <w:sz w:val="22"/>
+          <w:szCs w:val="22"/>
+        </w:rPr>
+        <w:t>$ ls</w:t>
+      </w:r>
+    </w:p>
+    <w:p>
+      <w:pPr>
+        <w:rPr>
+          <w:rFonts w:ascii="Menlo Regular" w:hAnsi="Menlo Regular" w:cs="Menlo Regular"/>
+          <w:color w:val="000000"/>
+          <w:sz w:val="22"/>
+          <w:szCs w:val="22"/>
+        </w:rPr>
+      </w:pPr>
+      <w:r>
+        <w:rPr>
+          <w:rFonts w:ascii="Menlo Regular" w:hAnsi="Menlo Regular" w:cs="Menlo Regular"/>
+          <w:color w:val="000000"/>
+          <w:sz w:val="22"/>
+          <w:szCs w:val="22"/>
+        </w:rPr>
+        <w:t xml:space="preserve">to see what files are within directory </w:t>
+      </w:r>
+    </w:p>
+    <w:p>
+      <w:pPr>
+        <w:rPr>
+          <w:rFonts w:ascii="Menlo Regular" w:hAnsi="Menlo Regular" w:cs="Menlo Regular"/>
+          <w:color w:val="000000"/>
+          <w:sz w:val="22"/>
+          <w:szCs w:val="22"/>
+        </w:rPr>
+      </w:pPr>
+    </w:p>
+    <w:p>
+      <w:pPr>
+        <w:rPr>
+          <w:rFonts w:ascii="Menlo Regular" w:hAnsi="Menlo Regular" w:cs="Menlo Regular"/>
+          <w:color w:val="000000"/>
+          <w:sz w:val="22"/>
+          <w:szCs w:val="22"/>
+        </w:rPr>
+      </w:pPr>
+      <w:r>
+        <w:rPr>
+          <w:rFonts w:ascii="Menlo Regular" w:hAnsi="Menlo Regular" w:cs="Menlo Regular"/>
+          <w:color w:val="000000"/>
+          <w:sz w:val="22"/>
+          <w:szCs w:val="22"/>
+        </w:rPr>
+        <w:t xml:space="preserve">$ git status </w:t>
+      </w:r>
+    </w:p>
+    <w:p>
+      <w:pPr>
+        <w:rPr>
+          <w:rFonts w:ascii="Menlo Regular" w:hAnsi="Menlo Regular" w:cs="Menlo Regular"/>
+          <w:color w:val="000000"/>
+          <w:sz w:val="22"/>
+          <w:szCs w:val="22"/>
+        </w:rPr>
+      </w:pPr>
+      <w:r>
+        <w:rPr>
+          <w:rFonts w:ascii="Menlo Regular" w:hAnsi="Menlo Regular" w:cs="Menlo Regular"/>
+          <w:color w:val="000000"/>
+          <w:sz w:val="22"/>
+          <w:szCs w:val="22"/>
+        </w:rPr>
+        <w:t>Tells you what has been modified</w:t>
+      </w:r>
+    </w:p>
+    <w:p>
+      <w:pPr>
+        <w:rPr>
+          <w:rFonts w:ascii="Menlo Regular" w:hAnsi="Menlo Regular" w:cs="Menlo Regular"/>
+          <w:color w:val="000000"/>
+          <w:sz w:val="22"/>
+          <w:szCs w:val="22"/>
+        </w:rPr>
+      </w:pPr>
+    </w:p>
+    <w:p>
+      <w:pPr>
+        <w:rPr>
+          <w:rFonts w:ascii="Menlo Regular" w:hAnsi="Menlo Regular" w:cs="Menlo Regular"/>
+          <w:color w:val="000000"/>
+          <w:sz w:val="22"/>
+          <w:szCs w:val="22"/>
+        </w:rPr>
+      </w:pPr>
+      <w:r>
+        <w:rPr>
+          <w:rFonts w:ascii="Menlo Regular" w:hAnsi="Menlo Regular" w:cs="Menlo Regular"/>
+          <w:color w:val="000000"/>
+          <w:sz w:val="22"/>
+          <w:szCs w:val="22"/>
+        </w:rPr>
+        <w:t>$ git add README.md</w:t>
+      </w:r>
+    </w:p>
+    <w:p>
+      <w:pPr>
+        <w:rPr>
+          <w:rFonts w:ascii="Menlo Regular" w:hAnsi="Menlo Regular" w:cs="Menlo Regular"/>
+          <w:color w:val="000000"/>
+          <w:sz w:val="22"/>
+          <w:szCs w:val="22"/>
+        </w:rPr>
+      </w:pPr>
+      <w:r>
+        <w:rPr>
+          <w:rFonts w:ascii="Menlo Regular" w:hAnsi="Menlo Regular" w:cs="Menlo Regular"/>
+          <w:color w:val="000000"/>
+          <w:sz w:val="22"/>
+          <w:szCs w:val="22"/>
+        </w:rPr>
+        <w:t>adds this to group of files you want to add to repository in future</w:t>
+      </w:r>
+    </w:p>
+    <w:p>
+      <w:pPr>
+        <w:rPr>
+          <w:rFonts w:ascii="Menlo Regular" w:hAnsi="Menlo Regular" w:cs="Menlo Regular"/>
+          <w:color w:val="000000"/>
+          <w:sz w:val="22"/>
+          <w:szCs w:val="22"/>
+        </w:rPr>
+      </w:pPr>
+    </w:p>
+    <w:p>
+      <w:pPr>
+        <w:rPr>
+          <w:rFonts w:ascii="Menlo Regular" w:hAnsi="Menlo Regular" w:cs="Menlo Regular"/>
+          <w:color w:val="000000"/>
+          <w:sz w:val="22"/>
+          <w:szCs w:val="22"/>
+        </w:rPr>
+      </w:pPr>
+      <w:r>
+        <w:rPr>
+          <w:rFonts w:ascii="Menlo Regular" w:hAnsi="Menlo Regular" w:cs="Menlo Regular"/>
+          <w:color w:val="000000"/>
+          <w:sz w:val="22"/>
+          <w:szCs w:val="22"/>
+        </w:rPr>
+        <w:t>$ git commit -m "added hello"</w:t>
+      </w:r>
+    </w:p>
+    <w:p>
+      <w:pPr>
+        <w:rPr>
+          <w:rFonts w:ascii="Menlo Regular" w:hAnsi="Menlo Regular" w:cs="Menlo Regular"/>
+          <w:color w:val="000000"/>
+          <w:sz w:val="22"/>
+          <w:szCs w:val="22"/>
+        </w:rPr>
+      </w:pPr>
+      <w:r>
+        <w:rPr>
+          <w:rFonts w:ascii="Menlo Regular" w:hAnsi="Menlo Regular" w:cs="Menlo Regular"/>
+          <w:color w:val="000000"/>
+          <w:sz w:val="22"/>
+          <w:szCs w:val="22"/>
+        </w:rPr>
+        <w:t>Create group of files that will be sent to the repository</w:t>
+      </w:r>
+    </w:p>
+    <w:p>
+      <w:pPr>
+        <w:rPr>
+          <w:rFonts w:ascii="Menlo Regular" w:hAnsi="Menlo Regular" w:cs="Menlo Regular"/>
+          <w:color w:val="000000"/>
+          <w:sz w:val="22"/>
+          <w:szCs w:val="22"/>
+        </w:rPr>
+      </w:pPr>
+    </w:p>
+    <w:p>
+      <w:pPr>
+        <w:rPr>
+          <w:rFonts w:ascii="Menlo Regular" w:hAnsi="Menlo Regular" w:cs="Menlo Regular"/>
+          <w:color w:val="FF0000"/>
+          <w:sz w:val="22"/>
+          <w:szCs w:val="22"/>
+        </w:rPr>
+      </w:pPr>
+      <w:r>
+        <w:rPr>
+          <w:rFonts w:ascii="Menlo Regular" w:hAnsi="Menlo Regular" w:cs="Menlo Regular"/>
+          <w:color w:val="FF0000"/>
+          <w:sz w:val="22"/>
+          <w:szCs w:val="22"/>
+        </w:rPr>
+        <w:t>fatal: Not a git repository (or any of the parent directories): .git</w:t>
+      </w:r>
+    </w:p>
+    <w:p>
+      <w:pPr>
+        <w:rPr>
+          <w:rFonts w:ascii="Menlo Regular" w:hAnsi="Menlo Regular" w:cs="Menlo Regular"/>
+          <w:color w:val="000000"/>
+          <w:sz w:val="22"/>
+          <w:szCs w:val="22"/>
+        </w:rPr>
+      </w:pPr>
+      <w:r>
+        <w:rPr>
+          <w:rFonts w:ascii="Menlo Regular" w:hAnsi="Menlo Regular" w:cs="Menlo Regular"/>
+          <w:color w:val="000000"/>
+          <w:sz w:val="22"/>
+          <w:szCs w:val="22"/>
+        </w:rPr>
+        <w:t>$</w:t>
+      </w:r>
+      <w:r>
+        <w:rPr>
+          <w:rFonts w:ascii="Menlo Regular" w:hAnsi="Menlo Regular" w:cs="Menlo Regular"/>
+          <w:color w:val="000000"/>
+          <w:sz w:val="22"/>
+          <w:szCs w:val="22"/>
+        </w:rPr>
+        <w:t xml:space="preserve"> </w:t>
+      </w:r>
+      <w:r>
+        <w:rPr>
+          <w:rFonts w:ascii="Menlo Regular" w:hAnsi="Menlo Regular" w:cs="Menlo Regular"/>
+          <w:color w:val="000000"/>
+          <w:sz w:val="22"/>
+          <w:szCs w:val="22"/>
+        </w:rPr>
+        <w:t>cd Desktop/Gladysteach/</w:t>
+      </w:r>
+    </w:p>
+    <w:p>
+      <w:pPr>
+        <w:rPr>
+          <w:rFonts w:ascii="Menlo Regular" w:hAnsi="Menlo Regular" w:cs="Menlo Regular"/>
+          <w:color w:val="000000"/>
+          <w:sz w:val="22"/>
+          <w:szCs w:val="22"/>
+        </w:rPr>
+      </w:pPr>
+      <w:r>
+        <w:rPr>
+          <w:rFonts w:ascii="Menlo Regular" w:hAnsi="Menlo Regular" w:cs="Menlo Regular"/>
+          <w:color w:val="000000"/>
+          <w:sz w:val="22"/>
+          <w:szCs w:val="22"/>
+        </w:rPr>
+        <w:t xml:space="preserve">means you are not in right location, cd to call </w:t>
+      </w:r>
+      <w:r>
+        <w:rPr>
+          <w:rFonts w:ascii="Menlo Regular" w:hAnsi="Menlo Regular" w:cs="Menlo Regular"/>
+          <w:color w:val="000000"/>
+          <w:sz w:val="22"/>
+          <w:szCs w:val="22"/>
+        </w:rPr>
+        <w:t xml:space="preserve">where you </w:t>
+      </w:r>
+      <w:r>
+        <w:rPr>
+          <w:rFonts w:ascii="Menlo Regular" w:hAnsi="Menlo Regular" w:cs="Menlo Regular"/>
+          <w:color w:val="000000"/>
+          <w:sz w:val="22"/>
+          <w:szCs w:val="22"/>
+        </w:rPr>
+        <w:t xml:space="preserve">want the next command </w:t>
+      </w:r>
+      <w:r>
+        <w:rPr>
+          <w:rFonts w:ascii="Menlo Regular" w:hAnsi="Menlo Regular" w:cs="Menlo Regular"/>
+          <w:color w:val="000000"/>
+          <w:sz w:val="22"/>
+          <w:szCs w:val="22"/>
+        </w:rPr>
+        <w:t>to be for</w:t>
+      </w:r>
+    </w:p>
+    <w:p>
+      <w:pPr>
+        <w:rPr>
+          <w:rFonts w:ascii="Menlo Regular" w:hAnsi="Menlo Regular" w:cs="Menlo Regular"/>
+          <w:color w:val="000000"/>
+          <w:sz w:val="22"/>
+          <w:szCs w:val="22"/>
+        </w:rPr>
+      </w:pPr>
     </w:p>
     <w:p>
       <w:pPr>
@@ -667,6 +741,7 @@
     <w:p/>
     <w:p>
       <w:r>
+        <w:lastRenderedPageBreak/>
         <w:t>$ git pull</w:t>
       </w:r>
     </w:p>
@@ -684,6 +759,28 @@
     <w:p>
       <w:r>
         <w:t xml:space="preserve">pulls the new changes into atom. </w:t>
+      </w:r>
+    </w:p>
+    <w:p/>
+    <w:p>
+      <w:r>
+        <w:t xml:space="preserve">$ cd .. </w:t>
+      </w:r>
+    </w:p>
+    <w:p>
+      <w:r>
+        <w:t>go backwards</w:t>
+      </w:r>
+    </w:p>
+    <w:p/>
+    <w:p>
+      <w:r>
+        <w:t>$ pwd</w:t>
+      </w:r>
+    </w:p>
+    <w:p>
+      <w:r>
+        <w:t xml:space="preserve">see the file path </w:t>
       </w:r>
     </w:p>
     <w:p/>
